--- a/java/doc/zookeeper学习文档.docx
+++ b/java/doc/zookeeper学习文档.docx
@@ -15,6 +15,7 @@
         <w:rPr>
           <w:rStyle w:val="9"/>
           <w:rFonts w:hint="eastAsia"/>
+          <w:b w:val="0"/>
           <w:lang w:val="en-US" w:eastAsia="zh-CN"/>
         </w:rPr>
         <w:t>理论</w:t>
@@ -887,32 +888,33 @@
     </w:p>
     <w:p>
       <w:pPr>
-        <w:rPr>
-          <w:rFonts w:hint="default"/>
-          <w:lang w:val="en-US" w:eastAsia="zh-CN"/>
-        </w:rPr>
-      </w:pPr>
-    </w:p>
-    <w:p>
-      <w:pPr>
-        <w:rPr>
-          <w:rFonts w:hint="default"/>
-          <w:lang w:val="en-US" w:eastAsia="zh-CN"/>
-        </w:rPr>
-      </w:pPr>
-    </w:p>
-    <w:p>
-      <w:pPr>
-        <w:rPr>
-          <w:rFonts w:hint="default"/>
-          <w:lang w:val="en-US" w:eastAsia="zh-CN"/>
-        </w:rPr>
-      </w:pPr>
-    </w:p>
-    <w:p>
-      <w:pPr>
-        <w:rPr>
-          <w:rFonts w:hint="eastAsia"/>
+        <w:numPr>
+          <w:numId w:val="0"/>
+        </w:numPr>
+        <w:rPr>
+          <w:rFonts w:hint="eastAsia"/>
+          <w:lang w:val="en-US" w:eastAsia="zh-CN"/>
+        </w:rPr>
+      </w:pPr>
+    </w:p>
+    <w:p>
+      <w:pPr>
+        <w:numPr>
+          <w:numId w:val="0"/>
+        </w:numPr>
+        <w:rPr>
+          <w:rFonts w:hint="eastAsia"/>
+          <w:lang w:val="en-US" w:eastAsia="zh-CN"/>
+        </w:rPr>
+      </w:pPr>
+    </w:p>
+    <w:p>
+      <w:pPr>
+        <w:numPr>
+          <w:numId w:val="0"/>
+        </w:numPr>
+        <w:rPr>
+          <w:rFonts w:hint="default"/>
           <w:lang w:val="en-US" w:eastAsia="zh-CN"/>
         </w:rPr>
       </w:pPr>
@@ -939,7 +941,236 @@
           <w:rFonts w:hint="eastAsia"/>
           <w:lang w:val="en-US" w:eastAsia="zh-CN"/>
         </w:rPr>
-        <w:t>注意点</w:t>
+        <w:t>Zookeeper核心概念</w:t>
+      </w:r>
+    </w:p>
+    <w:p>
+      <w:pPr>
+        <w:pStyle w:val="4"/>
+        <w:bidi w:val="0"/>
+        <w:rPr>
+          <w:rFonts w:hint="eastAsia"/>
+          <w:lang w:val="en-US" w:eastAsia="zh-CN"/>
+        </w:rPr>
+      </w:pPr>
+      <w:r>
+        <w:rPr>
+          <w:rFonts w:hint="eastAsia"/>
+          <w:lang w:val="en-US" w:eastAsia="zh-CN"/>
+        </w:rPr>
+        <w:t>Zookeeper选举流程</w:t>
+      </w:r>
+      <w:bookmarkStart w:id="0" w:name="_GoBack"/>
+      <w:bookmarkEnd w:id="0"/>
+    </w:p>
+    <w:p>
+      <w:r>
+        <w:drawing>
+          <wp:inline distT="0" distB="0" distL="114300" distR="114300">
+            <wp:extent cx="5271135" cy="1960245"/>
+            <wp:effectExtent l="0" t="0" r="1905" b="5715"/>
+            <wp:docPr id="1" name="图片 1"/>
+            <wp:cNvGraphicFramePr>
+              <a:graphicFrameLocks xmlns:a="http://schemas.openxmlformats.org/drawingml/2006/main" noChangeAspect="1"/>
+            </wp:cNvGraphicFramePr>
+            <a:graphic xmlns:a="http://schemas.openxmlformats.org/drawingml/2006/main">
+              <a:graphicData uri="http://schemas.openxmlformats.org/drawingml/2006/picture">
+                <pic:pic xmlns:pic="http://schemas.openxmlformats.org/drawingml/2006/picture">
+                  <pic:nvPicPr>
+                    <pic:cNvPr id="1" name="图片 1"/>
+                    <pic:cNvPicPr>
+                      <a:picLocks noChangeAspect="1"/>
+                    </pic:cNvPicPr>
+                  </pic:nvPicPr>
+                  <pic:blipFill>
+                    <a:blip r:embed="rId7"/>
+                    <a:stretch>
+                      <a:fillRect/>
+                    </a:stretch>
+                  </pic:blipFill>
+                  <pic:spPr>
+                    <a:xfrm>
+                      <a:off x="0" y="0"/>
+                      <a:ext cx="5271135" cy="1960245"/>
+                    </a:xfrm>
+                    <a:prstGeom prst="rect">
+                      <a:avLst/>
+                    </a:prstGeom>
+                    <a:noFill/>
+                    <a:ln>
+                      <a:noFill/>
+                    </a:ln>
+                  </pic:spPr>
+                </pic:pic>
+              </a:graphicData>
+            </a:graphic>
+          </wp:inline>
+        </w:drawing>
+      </w:r>
+    </w:p>
+    <w:p>
+      <w:pPr>
+        <w:rPr>
+          <w:rFonts w:hint="default"/>
+          <w:lang w:val="en-US" w:eastAsia="zh-CN"/>
+        </w:rPr>
+      </w:pPr>
+      <w:r>
+        <w:rPr>
+          <w:rFonts w:hint="default"/>
+          <w:lang w:val="en-US" w:eastAsia="zh-CN"/>
+        </w:rPr>
+        <w:t>（1）服务器 1 启动，此时只有它一台服务器启动了，它发出去的报没有任何响应，所</w:t>
+      </w:r>
+    </w:p>
+    <w:p>
+      <w:pPr>
+        <w:rPr>
+          <w:rFonts w:hint="default"/>
+          <w:lang w:val="en-US" w:eastAsia="zh-CN"/>
+        </w:rPr>
+      </w:pPr>
+      <w:r>
+        <w:rPr>
+          <w:rFonts w:hint="default"/>
+          <w:lang w:val="en-US" w:eastAsia="zh-CN"/>
+        </w:rPr>
+        <w:t>以它的选举状态一直是 LOOKING 状态。</w:t>
+      </w:r>
+    </w:p>
+    <w:p>
+      <w:pPr>
+        <w:rPr>
+          <w:rFonts w:hint="default"/>
+          <w:lang w:val="en-US" w:eastAsia="zh-CN"/>
+        </w:rPr>
+      </w:pPr>
+      <w:r>
+        <w:rPr>
+          <w:rFonts w:hint="default"/>
+          <w:lang w:val="en-US" w:eastAsia="zh-CN"/>
+        </w:rPr>
+        <w:t>（2）服务器 2 启动，它与最开始启动的服务器 1 进行通信，互相交换自己的选举结果，</w:t>
+      </w:r>
+    </w:p>
+    <w:p>
+      <w:pPr>
+        <w:rPr>
+          <w:rFonts w:hint="default"/>
+          <w:lang w:val="en-US" w:eastAsia="zh-CN"/>
+        </w:rPr>
+      </w:pPr>
+      <w:r>
+        <w:rPr>
+          <w:rFonts w:hint="default"/>
+          <w:lang w:val="en-US" w:eastAsia="zh-CN"/>
+        </w:rPr>
+        <w:t>由于两者都没有历史数据，所以 id 值较大的服务器 2 胜出，但是由于没有达到超过半数以</w:t>
+      </w:r>
+    </w:p>
+    <w:p>
+      <w:pPr>
+        <w:rPr>
+          <w:rFonts w:hint="default"/>
+          <w:lang w:val="en-US" w:eastAsia="zh-CN"/>
+        </w:rPr>
+      </w:pPr>
+      <w:r>
+        <w:rPr>
+          <w:rFonts w:hint="default"/>
+          <w:lang w:val="en-US" w:eastAsia="zh-CN"/>
+        </w:rPr>
+        <w:t>上的服务器都同意选举它(这个例子中的半数以上是 3)，所以服务器 1、2 还是继续保持</w:t>
+      </w:r>
+    </w:p>
+    <w:p>
+      <w:pPr>
+        <w:rPr>
+          <w:rFonts w:hint="default"/>
+          <w:lang w:val="en-US" w:eastAsia="zh-CN"/>
+        </w:rPr>
+      </w:pPr>
+      <w:r>
+        <w:rPr>
+          <w:rFonts w:hint="default"/>
+          <w:lang w:val="en-US" w:eastAsia="zh-CN"/>
+        </w:rPr>
+        <w:t>LOOKING 状态。</w:t>
+      </w:r>
+    </w:p>
+    <w:p>
+      <w:pPr>
+        <w:rPr>
+          <w:rFonts w:hint="default"/>
+          <w:lang w:val="en-US" w:eastAsia="zh-CN"/>
+        </w:rPr>
+      </w:pPr>
+      <w:r>
+        <w:rPr>
+          <w:rFonts w:hint="default"/>
+          <w:lang w:val="en-US" w:eastAsia="zh-CN"/>
+        </w:rPr>
+        <w:t>（3）服务器 3 启动，根据前面的理论分析，服务器 3 成为服务器 1、2、3 中的老大，</w:t>
+      </w:r>
+    </w:p>
+    <w:p>
+      <w:pPr>
+        <w:rPr>
+          <w:rFonts w:hint="default"/>
+          <w:lang w:val="en-US" w:eastAsia="zh-CN"/>
+        </w:rPr>
+      </w:pPr>
+      <w:r>
+        <w:rPr>
+          <w:rFonts w:hint="default"/>
+          <w:lang w:val="en-US" w:eastAsia="zh-CN"/>
+        </w:rPr>
+        <w:t>而与上面不同的是，此时有三台服务器选举了它，所以它成为了这次选举的 leader。</w:t>
+      </w:r>
+    </w:p>
+    <w:p>
+      <w:pPr>
+        <w:rPr>
+          <w:rFonts w:hint="default"/>
+          <w:lang w:val="en-US" w:eastAsia="zh-CN"/>
+        </w:rPr>
+      </w:pPr>
+      <w:r>
+        <w:rPr>
+          <w:rFonts w:hint="default"/>
+          <w:lang w:val="en-US" w:eastAsia="zh-CN"/>
+        </w:rPr>
+        <w:t>（4）服务器 4 启动，根据前面的分析，理论上服务器 4 应该是服务器 1、2、3、4 中最</w:t>
+      </w:r>
+    </w:p>
+    <w:p>
+      <w:pPr>
+        <w:rPr>
+          <w:rFonts w:hint="default"/>
+          <w:lang w:val="en-US" w:eastAsia="zh-CN"/>
+        </w:rPr>
+      </w:pPr>
+      <w:r>
+        <w:rPr>
+          <w:rFonts w:hint="default"/>
+          <w:lang w:val="en-US" w:eastAsia="zh-CN"/>
+        </w:rPr>
+        <w:t>大的，但是由于前面已经有半数以上的服务器选举了服务器 3，所以它只能接收当小弟的命</w:t>
+      </w:r>
+    </w:p>
+    <w:p>
+      <w:pPr>
+        <w:rPr>
+          <w:rFonts w:hint="default"/>
+          <w:lang w:val="en-US" w:eastAsia="zh-CN"/>
+        </w:rPr>
+      </w:pPr>
+      <w:r>
+        <w:rPr>
+          <w:rFonts w:hint="default"/>
+          <w:lang w:val="en-US" w:eastAsia="zh-CN"/>
+        </w:rPr>
+        <w:t>了。</w:t>
       </w:r>
     </w:p>
     <w:p>
@@ -955,19 +1186,128 @@
       </w:pPr>
       <w:r>
         <w:rPr>
-          <w:rFonts w:hint="eastAsia"/>
-          <w:lang w:val="en-US" w:eastAsia="zh-CN"/>
-        </w:rPr>
-        <w:t>zookeeper中Leader和Follower之间有一个消息队列，用来解耦他们直接的耦合，解除同步阻塞，因为Leader是需要将事务请求发给所有的Follower，如果有一台比较慢则会影响全局</w:t>
-      </w:r>
-      <w:bookmarkStart w:id="0" w:name="_GoBack"/>
-      <w:bookmarkEnd w:id="0"/>
+          <w:rFonts w:hint="default"/>
+          <w:lang w:val="en-US" w:eastAsia="zh-CN"/>
+        </w:rPr>
+        <w:t>服务器 5 启动，同 4 一样当小弟。</w:t>
+      </w:r>
+    </w:p>
+    <w:p>
+      <w:pPr>
+        <w:pStyle w:val="4"/>
+        <w:bidi w:val="0"/>
+        <w:rPr>
+          <w:rFonts w:hint="eastAsia"/>
+          <w:lang w:val="en-US" w:eastAsia="zh-CN"/>
+        </w:rPr>
+      </w:pPr>
+      <w:r>
+        <w:rPr>
+          <w:rFonts w:hint="eastAsia"/>
+          <w:lang w:val="en-US" w:eastAsia="zh-CN"/>
+        </w:rPr>
+        <w:t>Zookeeper三种角色</w:t>
+      </w:r>
+    </w:p>
+    <w:p>
+      <w:pPr>
+        <w:rPr>
+          <w:rFonts w:hint="eastAsia"/>
+          <w:lang w:val="en-US" w:eastAsia="zh-CN"/>
+        </w:rPr>
+      </w:pPr>
+      <w:r>
+        <w:rPr>
+          <w:rFonts w:hint="eastAsia"/>
+          <w:lang w:val="en-US" w:eastAsia="zh-CN"/>
+        </w:rPr>
+        <w:t>Leader：主要负责数据的写。所有的写操作都需要通过Leader完成再有Leader将写操作广播给其他服务器。只要有超过半数的节点写入成功，则该请求就会提交</w:t>
+      </w:r>
+    </w:p>
+    <w:p>
+      <w:pPr>
+        <w:rPr>
+          <w:rFonts w:hint="eastAsia"/>
+          <w:lang w:val="en-US" w:eastAsia="zh-CN"/>
+        </w:rPr>
+      </w:pPr>
+      <w:r>
+        <w:rPr>
+          <w:rFonts w:hint="eastAsia"/>
+          <w:lang w:val="en-US" w:eastAsia="zh-CN"/>
+        </w:rPr>
+        <w:t>Follower：可以直接处理客户端的读请求，但是不能处理写请求，写请求会转发给Leader处理</w:t>
+      </w:r>
+    </w:p>
+    <w:p>
+      <w:pPr>
+        <w:rPr>
+          <w:rFonts w:hint="default"/>
+          <w:lang w:val="en-US" w:eastAsia="zh-CN"/>
+        </w:rPr>
+      </w:pPr>
+      <w:r>
+        <w:rPr>
+          <w:rFonts w:hint="eastAsia"/>
+          <w:lang w:val="en-US" w:eastAsia="zh-CN"/>
+        </w:rPr>
+        <w:t>Observer：角色与 Follower 类似，但是无投票权。Zookeeper 需保证高可用和强一致性，为了支持更多的客户端，需要增加更多 Server；Server 增多，投票阶段延迟增大，影响性能；引入 Observer，Observer 不参与投票； Observers 接受客户端的连接，并将写请求转发给 leader 节点； 加入更多 Observer 节点，提高伸缩性，同时不影响吞吐率</w:t>
+      </w:r>
+    </w:p>
+    <w:p>
+      <w:pPr>
+        <w:rPr>
+          <w:rFonts w:hint="default"/>
+          <w:lang w:val="en-US" w:eastAsia="zh-CN"/>
+        </w:rPr>
+      </w:pPr>
+    </w:p>
+    <w:p>
+      <w:pPr>
+        <w:rPr>
+          <w:rFonts w:hint="default"/>
+          <w:lang w:val="en-US" w:eastAsia="zh-CN"/>
+        </w:rPr>
+      </w:pPr>
+    </w:p>
+    <w:p>
+      <w:pPr>
+        <w:rPr>
+          <w:rFonts w:hint="eastAsia"/>
+          <w:lang w:val="en-US" w:eastAsia="zh-CN"/>
+        </w:rPr>
+      </w:pPr>
+    </w:p>
+    <w:p>
+      <w:pPr>
+        <w:rPr>
+          <w:rFonts w:hint="default"/>
+          <w:lang w:val="en-US" w:eastAsia="zh-CN"/>
+        </w:rPr>
+      </w:pPr>
+    </w:p>
+    <w:p>
+      <w:pPr>
+        <w:pStyle w:val="3"/>
+        <w:bidi w:val="0"/>
+        <w:rPr>
+          <w:rFonts w:hint="eastAsia"/>
+          <w:lang w:val="en-US" w:eastAsia="zh-CN"/>
+        </w:rPr>
+      </w:pPr>
+      <w:r>
+        <w:rPr>
+          <w:rFonts w:hint="eastAsia"/>
+          <w:lang w:val="en-US" w:eastAsia="zh-CN"/>
+        </w:rPr>
+        <w:t>注意点</w:t>
+      </w:r>
     </w:p>
     <w:p>
       <w:pPr>
         <w:numPr>
           <w:ilvl w:val="0"/>
-          <w:numId w:val="4"/>
+          <w:numId w:val="5"/>
         </w:numPr>
         <w:rPr>
           <w:rFonts w:hint="default"/>
@@ -979,28 +1319,48 @@
           <w:rFonts w:hint="eastAsia"/>
           <w:lang w:val="en-US" w:eastAsia="zh-CN"/>
         </w:rPr>
-        <w:t>Xxx</w:t>
-      </w:r>
-    </w:p>
-    <w:p>
-      <w:pPr>
-        <w:rPr>
-          <w:rFonts w:hint="eastAsia"/>
-          <w:lang w:val="en-US" w:eastAsia="zh-CN"/>
-        </w:rPr>
-      </w:pPr>
-    </w:p>
-    <w:p>
-      <w:pPr>
-        <w:rPr>
-          <w:rFonts w:hint="default"/>
-          <w:lang w:val="en-US" w:eastAsia="zh-CN"/>
-        </w:rPr>
-      </w:pPr>
+        <w:t>zookeeper中Leader和Follower之间有一个消息队列，用来解耦他们直接的耦合，解除同步阻塞，因为Leader是需要将事务请求发给所有的Follower，如果有一台比较慢则会影响全局</w:t>
+      </w:r>
     </w:p>
     <w:p>
       <w:pPr>
         <w:numPr>
+          <w:ilvl w:val="0"/>
+          <w:numId w:val="5"/>
+        </w:numPr>
+        <w:rPr>
+          <w:rFonts w:hint="default"/>
+          <w:lang w:val="en-US" w:eastAsia="zh-CN"/>
+        </w:rPr>
+      </w:pPr>
+      <w:r>
+        <w:rPr>
+          <w:rFonts w:hint="eastAsia"/>
+          <w:lang w:val="en-US" w:eastAsia="zh-CN"/>
+        </w:rPr>
+        <w:t>Zookeeper保证的是最终一致性而不是强制性。</w:t>
+      </w:r>
+    </w:p>
+    <w:p>
+      <w:pPr>
+        <w:rPr>
+          <w:rFonts w:hint="eastAsia"/>
+          <w:lang w:val="en-US" w:eastAsia="zh-CN"/>
+        </w:rPr>
+      </w:pPr>
+    </w:p>
+    <w:p>
+      <w:pPr>
+        <w:rPr>
+          <w:rFonts w:hint="default"/>
+          <w:lang w:val="en-US" w:eastAsia="zh-CN"/>
+        </w:rPr>
+      </w:pPr>
+    </w:p>
+    <w:p>
+      <w:pPr>
+        <w:numPr>
+          <w:ilvl w:val="0"/>
           <w:numId w:val="0"/>
         </w:numPr>
         <w:rPr>
@@ -1078,6 +1438,18 @@
     </w:lvl>
   </w:abstractNum>
   <w:abstractNum w:abstractNumId="3">
+    <w:nsid w:val="36D2E109"/>
+    <w:multiLevelType w:val="singleLevel"/>
+    <w:tmpl w:val="36D2E109"/>
+    <w:lvl w:ilvl="0" w:tentative="0">
+      <w:start w:val="5"/>
+      <w:numFmt w:val="decimal"/>
+      <w:suff w:val="nothing"/>
+      <w:lvlText w:val="（%1）"/>
+      <w:lvlJc w:val="left"/>
+    </w:lvl>
+  </w:abstractNum>
+  <w:abstractNum w:abstractNumId="4">
     <w:nsid w:val="5A3D6723"/>
     <w:multiLevelType w:val="singleLevel"/>
     <w:tmpl w:val="5A3D6723"/>
@@ -1104,6 +1476,9 @@
   </w:num>
   <w:num w:numId="4">
     <w:abstractNumId w:val="3"/>
+  </w:num>
+  <w:num w:numId="5">
+    <w:abstractNumId w:val="4"/>
   </w:num>
 </w:numbering>
 </file>
@@ -1183,7 +1558,7 @@
     <w:lsdException w:qFormat="1" w:unhideWhenUsed="0" w:uiPriority="0" w:semiHidden="0" w:name="Title"/>
     <w:lsdException w:unhideWhenUsed="0" w:uiPriority="0" w:semiHidden="0" w:name="Closing"/>
     <w:lsdException w:unhideWhenUsed="0" w:uiPriority="0" w:semiHidden="0" w:name="Signature"/>
-    <w:lsdException w:unhideWhenUsed="0" w:uiPriority="0" w:name="Default Paragraph Font"/>
+    <w:lsdException w:qFormat="1" w:unhideWhenUsed="0" w:uiPriority="0" w:name="Default Paragraph Font"/>
     <w:lsdException w:unhideWhenUsed="0" w:uiPriority="0" w:semiHidden="0" w:name="Body Text"/>
     <w:lsdException w:unhideWhenUsed="0" w:uiPriority="0" w:semiHidden="0" w:name="Body Text Indent"/>
     <w:lsdException w:unhideWhenUsed="0" w:uiPriority="0" w:semiHidden="0" w:name="List Continue"/>
@@ -1461,6 +1836,7 @@
   <w:style w:type="character" w:default="1" w:styleId="7">
     <w:name w:val="Default Paragraph Font"/>
     <w:semiHidden/>
+    <w:qFormat/>
     <w:uiPriority w:val="0"/>
   </w:style>
   <w:style w:type="table" w:default="1" w:styleId="6">
@@ -1488,6 +1864,7 @@
   <w:style w:type="character" w:customStyle="1" w:styleId="9">
     <w:name w:val="标题 2 Char"/>
     <w:link w:val="2"/>
+    <w:qFormat/>
     <w:uiPriority w:val="0"/>
     <w:rPr>
       <w:rFonts w:ascii="Arial" w:hAnsi="Arial" w:eastAsia="黑体"/>

--- a/java/doc/zookeeper学习文档.docx
+++ b/java/doc/zookeeper学习文档.docx
@@ -792,6 +792,88 @@
           <w:rFonts w:hint="eastAsia"/>
           <w:lang w:val="en-US" w:eastAsia="zh-CN"/>
         </w:rPr>
+        <w:t>比较好的介绍：</w:t>
+      </w:r>
+    </w:p>
+    <w:p>
+      <w:pPr>
+        <w:rPr>
+          <w:rFonts w:hint="eastAsia"/>
+          <w:lang w:val="en-US" w:eastAsia="zh-CN"/>
+        </w:rPr>
+      </w:pPr>
+      <w:r>
+        <w:rPr>
+          <w:rFonts w:hint="eastAsia"/>
+          <w:lang w:val="en-US" w:eastAsia="zh-CN"/>
+        </w:rPr>
+        <w:fldChar w:fldCharType="begin"/>
+      </w:r>
+      <w:r>
+        <w:rPr>
+          <w:rFonts w:hint="eastAsia"/>
+          <w:lang w:val="en-US" w:eastAsia="zh-CN"/>
+        </w:rPr>
+        <w:instrText xml:space="preserve"> HYPERLINK "https://www.cnblogs.com/stateis0/p/9062133.html" </w:instrText>
+      </w:r>
+      <w:r>
+        <w:rPr>
+          <w:rFonts w:hint="eastAsia"/>
+          <w:lang w:val="en-US" w:eastAsia="zh-CN"/>
+        </w:rPr>
+        <w:fldChar w:fldCharType="separate"/>
+      </w:r>
+      <w:r>
+        <w:rPr>
+          <w:rStyle w:val="8"/>
+          <w:rFonts w:hint="eastAsia"/>
+          <w:lang w:val="en-US" w:eastAsia="zh-CN"/>
+        </w:rPr>
+        <w:t>https://www.cnblogs.com/stateis0/p/9062133.html</w:t>
+      </w:r>
+      <w:r>
+        <w:rPr>
+          <w:rFonts w:hint="eastAsia"/>
+          <w:lang w:val="en-US" w:eastAsia="zh-CN"/>
+        </w:rPr>
+        <w:fldChar w:fldCharType="end"/>
+      </w:r>
+    </w:p>
+    <w:p>
+      <w:pPr>
+        <w:rPr>
+          <w:rFonts w:hint="default"/>
+          <w:lang w:val="en-US" w:eastAsia="zh-CN"/>
+        </w:rPr>
+      </w:pPr>
+      <w:r>
+        <w:rPr>
+          <w:rFonts w:hint="default"/>
+          <w:lang w:val="en-US" w:eastAsia="zh-CN"/>
+        </w:rPr>
+        <w:t>https://segmentfault.com/a/1190000019153800</w:t>
+      </w:r>
+    </w:p>
+    <w:p>
+      <w:pPr>
+        <w:rPr>
+          <w:rFonts w:hint="default"/>
+          <w:lang w:val="en-US" w:eastAsia="zh-CN"/>
+        </w:rPr>
+      </w:pPr>
+    </w:p>
+    <w:p>
+      <w:pPr>
+        <w:rPr>
+          <w:rFonts w:hint="eastAsia"/>
+          <w:lang w:val="en-US" w:eastAsia="zh-CN"/>
+        </w:rPr>
+      </w:pPr>
+      <w:r>
+        <w:rPr>
+          <w:rFonts w:hint="eastAsia"/>
+          <w:lang w:val="en-US" w:eastAsia="zh-CN"/>
+        </w:rPr>
         <w:t>看《从Paxos到Zookeeper  分布式一致性原理与实践》的ZAB协议部分</w:t>
       </w:r>
     </w:p>
@@ -883,7 +965,7 @@
           <w:rFonts w:hint="eastAsia"/>
           <w:lang w:val="en-US" w:eastAsia="zh-CN"/>
         </w:rPr>
-        <w:t>每一个Follower收到事务请求后将其写到本地磁盘中，写入成功后反馈给Leader。当Leader收到超过半数Follower的ACK响应后，就会广播一个Commit消息给所有的Follower通知其进行事务提交，同时Leader也自己进行事务提交</w:t>
+        <w:t>每一个Follower收到事务请求后将其写到本地磁盘中，写入成功后反馈给Leader。当Leader收到超过半数Follower的ACK响应后，就会广播一个Commit消息给所有的Follower通知其进行事务提交，同时Leader也自己进行事务提交。全局唯一的ZXID保证了给选举和同步数据区分出优先级，同时也保证了ZXID递增最高的当选Leader</w:t>
       </w:r>
     </w:p>
     <w:p>
@@ -892,14 +974,201 @@
           <w:numId w:val="0"/>
         </w:numPr>
         <w:rPr>
-          <w:rFonts w:hint="eastAsia"/>
-          <w:lang w:val="en-US" w:eastAsia="zh-CN"/>
-        </w:rPr>
-      </w:pPr>
+          <w:rFonts w:hint="default"/>
+          <w:lang w:val="en-US" w:eastAsia="zh-CN"/>
+        </w:rPr>
+      </w:pPr>
+    </w:p>
+    <w:p>
+      <w:pPr>
+        <w:pStyle w:val="5"/>
+        <w:bidi w:val="0"/>
+        <w:rPr>
+          <w:rFonts w:hint="eastAsia"/>
+          <w:lang w:val="en-US" w:eastAsia="zh-CN"/>
+        </w:rPr>
+      </w:pPr>
+      <w:r>
+        <w:rPr>
+          <w:rFonts w:hint="eastAsia"/>
+          <w:lang w:val="en-US" w:eastAsia="zh-CN"/>
+        </w:rPr>
+        <w:t>广播模式</w:t>
+      </w:r>
+    </w:p>
+    <w:p>
+      <w:r>
+        <w:drawing>
+          <wp:inline distT="0" distB="0" distL="114300" distR="114300">
+            <wp:extent cx="5271135" cy="4933315"/>
+            <wp:effectExtent l="0" t="0" r="5715" b="635"/>
+            <wp:docPr id="5" name="图片 1"/>
+            <wp:cNvGraphicFramePr>
+              <a:graphicFrameLocks xmlns:a="http://schemas.openxmlformats.org/drawingml/2006/main" noChangeAspect="1"/>
+            </wp:cNvGraphicFramePr>
+            <a:graphic xmlns:a="http://schemas.openxmlformats.org/drawingml/2006/main">
+              <a:graphicData uri="http://schemas.openxmlformats.org/drawingml/2006/picture">
+                <pic:pic xmlns:pic="http://schemas.openxmlformats.org/drawingml/2006/picture">
+                  <pic:nvPicPr>
+                    <pic:cNvPr id="5" name="图片 1"/>
+                    <pic:cNvPicPr>
+                      <a:picLocks noChangeAspect="1"/>
+                    </pic:cNvPicPr>
+                  </pic:nvPicPr>
+                  <pic:blipFill>
+                    <a:blip r:embed="rId7"/>
+                    <a:stretch>
+                      <a:fillRect/>
+                    </a:stretch>
+                  </pic:blipFill>
+                  <pic:spPr>
+                    <a:xfrm>
+                      <a:off x="0" y="0"/>
+                      <a:ext cx="5271135" cy="4933315"/>
+                    </a:xfrm>
+                    <a:prstGeom prst="rect">
+                      <a:avLst/>
+                    </a:prstGeom>
+                    <a:noFill/>
+                    <a:ln>
+                      <a:noFill/>
+                    </a:ln>
+                  </pic:spPr>
+                </pic:pic>
+              </a:graphicData>
+            </a:graphic>
+          </wp:inline>
+        </w:drawing>
+      </w:r>
+    </w:p>
+    <w:p>
+      <w:r>
+        <w:drawing>
+          <wp:inline distT="0" distB="0" distL="114300" distR="114300">
+            <wp:extent cx="5274310" cy="4559935"/>
+            <wp:effectExtent l="0" t="0" r="2540" b="12065"/>
+            <wp:docPr id="7" name="图片 3"/>
+            <wp:cNvGraphicFramePr>
+              <a:graphicFrameLocks xmlns:a="http://schemas.openxmlformats.org/drawingml/2006/main" noChangeAspect="1"/>
+            </wp:cNvGraphicFramePr>
+            <a:graphic xmlns:a="http://schemas.openxmlformats.org/drawingml/2006/main">
+              <a:graphicData uri="http://schemas.openxmlformats.org/drawingml/2006/picture">
+                <pic:pic xmlns:pic="http://schemas.openxmlformats.org/drawingml/2006/picture">
+                  <pic:nvPicPr>
+                    <pic:cNvPr id="7" name="图片 3"/>
+                    <pic:cNvPicPr>
+                      <a:picLocks noChangeAspect="1"/>
+                    </pic:cNvPicPr>
+                  </pic:nvPicPr>
+                  <pic:blipFill>
+                    <a:blip r:embed="rId8"/>
+                    <a:stretch>
+                      <a:fillRect/>
+                    </a:stretch>
+                  </pic:blipFill>
+                  <pic:spPr>
+                    <a:xfrm>
+                      <a:off x="0" y="0"/>
+                      <a:ext cx="5274310" cy="4559935"/>
+                    </a:xfrm>
+                    <a:prstGeom prst="rect">
+                      <a:avLst/>
+                    </a:prstGeom>
+                    <a:noFill/>
+                    <a:ln>
+                      <a:noFill/>
+                    </a:ln>
+                  </pic:spPr>
+                </pic:pic>
+              </a:graphicData>
+            </a:graphic>
+          </wp:inline>
+        </w:drawing>
+      </w:r>
+    </w:p>
+    <w:p>
+      <w:pPr>
+        <w:pStyle w:val="5"/>
+        <w:bidi w:val="0"/>
+        <w:rPr>
+          <w:rFonts w:hint="eastAsia"/>
+          <w:lang w:val="en-US" w:eastAsia="zh-CN"/>
+        </w:rPr>
+      </w:pPr>
+      <w:r>
+        <w:rPr>
+          <w:rFonts w:hint="eastAsia"/>
+          <w:lang w:val="en-US" w:eastAsia="zh-CN"/>
+        </w:rPr>
+        <w:t>恢复模式</w:t>
+      </w:r>
+    </w:p>
+    <w:p>
+      <w:r>
+        <w:drawing>
+          <wp:inline distT="0" distB="0" distL="114300" distR="114300">
+            <wp:extent cx="5267325" cy="855980"/>
+            <wp:effectExtent l="0" t="0" r="9525" b="1270"/>
+            <wp:docPr id="6" name="图片 2"/>
+            <wp:cNvGraphicFramePr>
+              <a:graphicFrameLocks xmlns:a="http://schemas.openxmlformats.org/drawingml/2006/main" noChangeAspect="1"/>
+            </wp:cNvGraphicFramePr>
+            <a:graphic xmlns:a="http://schemas.openxmlformats.org/drawingml/2006/main">
+              <a:graphicData uri="http://schemas.openxmlformats.org/drawingml/2006/picture">
+                <pic:pic xmlns:pic="http://schemas.openxmlformats.org/drawingml/2006/picture">
+                  <pic:nvPicPr>
+                    <pic:cNvPr id="6" name="图片 2"/>
+                    <pic:cNvPicPr>
+                      <a:picLocks noChangeAspect="1"/>
+                    </pic:cNvPicPr>
+                  </pic:nvPicPr>
+                  <pic:blipFill>
+                    <a:blip r:embed="rId9"/>
+                    <a:stretch>
+                      <a:fillRect/>
+                    </a:stretch>
+                  </pic:blipFill>
+                  <pic:spPr>
+                    <a:xfrm>
+                      <a:off x="0" y="0"/>
+                      <a:ext cx="5267325" cy="855980"/>
+                    </a:xfrm>
+                    <a:prstGeom prst="rect">
+                      <a:avLst/>
+                    </a:prstGeom>
+                    <a:noFill/>
+                    <a:ln>
+                      <a:noFill/>
+                    </a:ln>
+                  </pic:spPr>
+                </pic:pic>
+              </a:graphicData>
+            </a:graphic>
+          </wp:inline>
+        </w:drawing>
+      </w:r>
+    </w:p>
+    <w:p>
+      <w:pPr>
+        <w:rPr>
+          <w:rFonts w:hint="default" w:eastAsiaTheme="minorEastAsia"/>
+          <w:lang w:val="en-US" w:eastAsia="zh-CN"/>
+        </w:rPr>
+      </w:pPr>
+      <w:r>
+        <w:rPr>
+          <w:rFonts w:hint="eastAsia"/>
+          <w:lang w:val="en-US" w:eastAsia="zh-CN"/>
+        </w:rPr>
+        <w:t>这里注意的是当集群服务在启动的时候是进入恢复模式。崩溃恢复主要包括两个部分：Leader选举和数据恢复</w:t>
+      </w:r>
+      <w:bookmarkStart w:id="0" w:name="_GoBack"/>
+      <w:bookmarkEnd w:id="0"/>
     </w:p>
     <w:p>
       <w:pPr>
         <w:numPr>
+          <w:ilvl w:val="0"/>
           <w:numId w:val="0"/>
         </w:numPr>
         <w:rPr>
@@ -911,9 +1180,22 @@
     <w:p>
       <w:pPr>
         <w:numPr>
+          <w:ilvl w:val="0"/>
           <w:numId w:val="0"/>
         </w:numPr>
         <w:rPr>
+          <w:rFonts w:hint="eastAsia"/>
+          <w:lang w:val="en-US" w:eastAsia="zh-CN"/>
+        </w:rPr>
+      </w:pPr>
+    </w:p>
+    <w:p>
+      <w:pPr>
+        <w:numPr>
+          <w:ilvl w:val="0"/>
+          <w:numId w:val="0"/>
+        </w:numPr>
+        <w:rPr>
           <w:rFonts w:hint="default"/>
           <w:lang w:val="en-US" w:eastAsia="zh-CN"/>
         </w:rPr>
@@ -960,8 +1242,6 @@
         </w:rPr>
         <w:t>Zookeeper选举流程</w:t>
       </w:r>
-      <w:bookmarkStart w:id="0" w:name="_GoBack"/>
-      <w:bookmarkEnd w:id="0"/>
     </w:p>
     <w:p>
       <w:r>
@@ -983,7 +1263,7 @@
                     </pic:cNvPicPr>
                   </pic:nvPicPr>
                   <pic:blipFill>
-                    <a:blip r:embed="rId7"/>
+                    <a:blip r:embed="rId10"/>
                     <a:stretch>
                       <a:fillRect/>
                     </a:stretch>
@@ -1300,6 +1580,38 @@
           <w:rFonts w:hint="eastAsia"/>
           <w:lang w:val="en-US" w:eastAsia="zh-CN"/>
         </w:rPr>
+        <w:t>Zookeeper参数配置</w:t>
+      </w:r>
+    </w:p>
+    <w:p>
+      <w:pPr>
+        <w:rPr>
+          <w:rFonts w:hint="default"/>
+          <w:lang w:val="en-US" w:eastAsia="zh-CN"/>
+        </w:rPr>
+      </w:pPr>
+      <w:r>
+        <w:rPr>
+          <w:rFonts w:hint="eastAsia"/>
+          <w:lang w:val="en-US" w:eastAsia="zh-CN"/>
+        </w:rPr>
+        <w:t>Xxx</w:t>
+      </w:r>
+    </w:p>
+    <w:p>
+      <w:pPr>
+        <w:pStyle w:val="3"/>
+        <w:bidi w:val="0"/>
+        <w:rPr>
+          <w:rFonts w:hint="eastAsia"/>
+          <w:lang w:val="en-US" w:eastAsia="zh-CN"/>
+        </w:rPr>
+      </w:pPr>
+      <w:r>
+        <w:rPr>
+          <w:rFonts w:hint="eastAsia"/>
+          <w:lang w:val="en-US" w:eastAsia="zh-CN"/>
+        </w:rPr>
         <w:t>注意点</w:t>
       </w:r>
     </w:p>
@@ -1339,6 +1651,25 @@
           <w:lang w:val="en-US" w:eastAsia="zh-CN"/>
         </w:rPr>
         <w:t>Zookeeper保证的是最终一致性而不是强制性。</w:t>
+      </w:r>
+    </w:p>
+    <w:p>
+      <w:pPr>
+        <w:numPr>
+          <w:ilvl w:val="0"/>
+          <w:numId w:val="5"/>
+        </w:numPr>
+        <w:rPr>
+          <w:rFonts w:hint="default"/>
+          <w:lang w:val="en-US" w:eastAsia="zh-CN"/>
+        </w:rPr>
+      </w:pPr>
+      <w:r>
+        <w:rPr>
+          <w:rFonts w:hint="eastAsia"/>
+          <w:lang w:val="en-US" w:eastAsia="zh-CN"/>
+        </w:rPr>
+        <w:t>Zookeeper本质上是一个偏向CP系统（支持分区容错性和一致性）</w:t>
       </w:r>
     </w:p>
     <w:p>
